--- a/작업일지/11주차 작업일지.docx
+++ b/작업일지/11주차 작업일지.docx
@@ -629,6 +629,7 @@
               <w:ind w:leftChars="0"/>
               <w:jc w:val="left"/>
               <w:rPr>
+                <w:rFonts w:hint="eastAsia"/>
                 <w:b/>
               </w:rPr>
             </w:pPr>
@@ -656,13 +657,7 @@
               <w:rPr>
                 <w:rFonts w:hint="eastAsia"/>
               </w:rPr>
-              <w:t xml:space="preserve">이전 </w:t>
-            </w:r>
-            <w:r>
-              <w:rPr>
-                <w:rFonts w:hint="eastAsia"/>
-              </w:rPr>
-              <w:t>버그 수정 (미완료)</w:t>
+              <w:t>2인 접속</w:t>
             </w:r>
           </w:p>
           <w:p>
@@ -679,16 +674,15 @@
               <w:rPr>
                 <w:rFonts w:hint="eastAsia"/>
               </w:rPr>
-              <w:t xml:space="preserve">클라이언트에 </w:t>
-            </w:r>
-            <w:r>
-              <w:t xml:space="preserve">Send thread </w:t>
-            </w:r>
-            <w:r>
-              <w:rPr>
-                <w:rFonts w:hint="eastAsia"/>
-              </w:rPr>
-              <w:t>추가</w:t>
+              <w:t xml:space="preserve">서버 접속 후 플레이어를 </w:t>
+            </w:r>
+            <w:bookmarkStart w:id="0" w:name="_GoBack"/>
+            <w:bookmarkEnd w:id="0"/>
+            <w:r>
+              <w:rPr>
+                <w:rFonts w:hint="eastAsia"/>
+              </w:rPr>
+              <w:t>움직이면 터지는 현상 제거</w:t>
             </w:r>
           </w:p>
         </w:tc>
@@ -823,41 +817,14 @@
           <w:rFonts w:hint="eastAsia"/>
           <w:sz w:val="22"/>
         </w:rPr>
-        <w:t xml:space="preserve">클라이언트의 </w:t>
-      </w:r>
-      <w:proofErr w:type="spellStart"/>
-      <w:r>
-        <w:rPr>
-          <w:sz w:val="22"/>
-        </w:rPr>
-        <w:t>Recv</w:t>
-      </w:r>
-      <w:proofErr w:type="spellEnd"/>
-      <w:r>
-        <w:rPr>
-          <w:sz w:val="22"/>
-        </w:rPr>
-        <w:t xml:space="preserve"> </w:t>
+        <w:t>클라</w:t>
       </w:r>
       <w:r>
         <w:rPr>
           <w:rFonts w:hint="eastAsia"/>
           <w:sz w:val="22"/>
         </w:rPr>
-        <w:t>T</w:t>
-      </w:r>
-      <w:r>
-        <w:rPr>
-          <w:sz w:val="22"/>
-        </w:rPr>
-        <w:t xml:space="preserve">hread, Send Thread </w:t>
-      </w:r>
-      <w:r>
-        <w:rPr>
-          <w:rFonts w:hint="eastAsia"/>
-          <w:sz w:val="22"/>
-        </w:rPr>
-        <w:t>생성.</w:t>
+        <w:t>이언트 다중 접속 가능,</w:t>
       </w:r>
       <w:r>
         <w:rPr>
@@ -867,90 +834,29 @@
       </w:r>
       <w:r>
         <w:rPr>
-          <w:rFonts w:hint="eastAsia"/>
           <w:sz w:val="22"/>
         </w:rPr>
-        <w:t>해당 쓰레드 안에서 각각 작업할 내용 추가.</w:t>
-      </w:r>
-      <w:r>
-        <w:rPr>
-          <w:sz w:val="22"/>
-        </w:rPr>
-        <w:t xml:space="preserve"> (</w:t>
+        <w:t>MAX USER</w:t>
       </w:r>
       <w:r>
         <w:rPr>
           <w:rFonts w:hint="eastAsia"/>
           <w:sz w:val="22"/>
         </w:rPr>
-        <w:t xml:space="preserve">글로벌 변수 </w:t>
-      </w:r>
-      <w:proofErr w:type="spellStart"/>
-      <w:r>
-        <w:rPr>
-          <w:sz w:val="22"/>
-        </w:rPr>
-        <w:t>g_send</w:t>
-      </w:r>
-      <w:proofErr w:type="spellEnd"/>
-      <w:r>
-        <w:rPr>
-          <w:rFonts w:hint="eastAsia"/>
-          <w:sz w:val="22"/>
-        </w:rPr>
-        <w:t>를</w:t>
+        <w:t xml:space="preserve">는 </w:t>
       </w:r>
       <w:r>
         <w:rPr>
           <w:sz w:val="22"/>
         </w:rPr>
-        <w:t xml:space="preserve"> </w:t>
+        <w:t>2</w:t>
       </w:r>
       <w:r>
         <w:rPr>
           <w:rFonts w:hint="eastAsia"/>
           <w:sz w:val="22"/>
         </w:rPr>
-        <w:t xml:space="preserve">선언하여 클라이언트가 </w:t>
-      </w:r>
-      <w:r>
-        <w:rPr>
-          <w:sz w:val="22"/>
-        </w:rPr>
-        <w:t xml:space="preserve">send </w:t>
-      </w:r>
-      <w:r>
-        <w:rPr>
-          <w:rFonts w:hint="eastAsia"/>
-          <w:sz w:val="22"/>
-        </w:rPr>
-        <w:t>신호를 보내면 S</w:t>
-      </w:r>
-      <w:r>
-        <w:rPr>
-          <w:sz w:val="22"/>
-        </w:rPr>
-        <w:t>end Thread</w:t>
-      </w:r>
-      <w:r>
-        <w:rPr>
-          <w:rFonts w:hint="eastAsia"/>
-          <w:sz w:val="22"/>
-        </w:rPr>
-        <w:t>가 s</w:t>
-      </w:r>
-      <w:r>
-        <w:rPr>
-          <w:sz w:val="22"/>
-        </w:rPr>
-        <w:t xml:space="preserve">end </w:t>
-      </w:r>
-      <w:r>
-        <w:rPr>
-          <w:rFonts w:hint="eastAsia"/>
-          <w:sz w:val="22"/>
-        </w:rPr>
-        <w:t>작업 수행하도록 기능 추가함)</w:t>
+        <w:t>인으로 설정</w:t>
       </w:r>
     </w:p>
     <w:p>
@@ -974,278 +880,23 @@
           <w:rFonts w:hint="eastAsia"/>
           <w:sz w:val="22"/>
         </w:rPr>
-        <w:t>이전 실습 코드를 참고하</w:t>
+        <w:t xml:space="preserve">2개의 클라이언트가 서로의 위치를 계속해서 </w:t>
       </w:r>
+      <w:proofErr w:type="gramStart"/>
       <w:r>
         <w:rPr>
           <w:rFonts w:hint="eastAsia"/>
           <w:sz w:val="22"/>
         </w:rPr>
-        <w:t>여 버그 수정 중</w:t>
+        <w:t>주고 받도록</w:t>
       </w:r>
+      <w:proofErr w:type="gramEnd"/>
       <w:r>
         <w:rPr>
           <w:rFonts w:hint="eastAsia"/>
           <w:sz w:val="22"/>
         </w:rPr>
-        <w:t>,</w:t>
-      </w:r>
-      <w:r>
-        <w:rPr>
-          <w:sz w:val="22"/>
-        </w:rPr>
-        <w:t xml:space="preserve"> </w:t>
-      </w:r>
-      <w:r>
-        <w:rPr>
-          <w:rFonts w:hint="eastAsia"/>
-          <w:sz w:val="22"/>
-        </w:rPr>
-        <w:t>클라이언트와 서버가 소켓을 생성할 때</w:t>
-      </w:r>
-      <w:r>
-        <w:rPr>
-          <w:sz w:val="22"/>
-        </w:rPr>
-        <w:t xml:space="preserve"> socket </w:t>
-      </w:r>
-      <w:r>
-        <w:rPr>
-          <w:rFonts w:hint="eastAsia"/>
-          <w:sz w:val="22"/>
-        </w:rPr>
-        <w:t>함수가 아닌</w:t>
-      </w:r>
-      <w:proofErr w:type="spellStart"/>
-      <w:r>
-        <w:rPr>
-          <w:rFonts w:hint="eastAsia"/>
-          <w:sz w:val="22"/>
-        </w:rPr>
-        <w:t>W</w:t>
-      </w:r>
-      <w:r>
-        <w:rPr>
-          <w:sz w:val="22"/>
-        </w:rPr>
-        <w:t>SASocket</w:t>
-      </w:r>
-      <w:proofErr w:type="spellEnd"/>
-      <w:r>
-        <w:rPr>
-          <w:sz w:val="22"/>
-        </w:rPr>
-        <w:t xml:space="preserve"> </w:t>
-      </w:r>
-      <w:r>
-        <w:rPr>
-          <w:rFonts w:hint="eastAsia"/>
-          <w:sz w:val="22"/>
-        </w:rPr>
-        <w:t>함수를 사용하여야 하고</w:t>
-      </w:r>
-      <w:r>
-        <w:rPr>
-          <w:sz w:val="22"/>
-        </w:rPr>
-        <w:t xml:space="preserve"> </w:t>
-      </w:r>
-      <w:r>
-        <w:rPr>
-          <w:rFonts w:hint="eastAsia"/>
-          <w:sz w:val="22"/>
-        </w:rPr>
-        <w:t xml:space="preserve">마지막 인자에 </w:t>
-      </w:r>
-      <w:r>
-        <w:rPr>
-          <w:sz w:val="22"/>
-        </w:rPr>
-        <w:t>WSA_FLAG_OVERLAPPED</w:t>
-      </w:r>
-      <w:r>
-        <w:rPr>
-          <w:rFonts w:hint="eastAsia"/>
-          <w:sz w:val="22"/>
-        </w:rPr>
-        <w:t>를 넣는 것으로 수정함.</w:t>
-      </w:r>
-      <w:r>
-        <w:rPr>
-          <w:sz w:val="22"/>
-        </w:rPr>
-        <w:t xml:space="preserve"> </w:t>
-      </w:r>
-    </w:p>
-    <w:p>
-      <w:pPr>
-        <w:pStyle w:val="a4"/>
-        <w:widowControl/>
-        <w:wordWrap/>
-        <w:autoSpaceDE/>
-        <w:autoSpaceDN/>
-        <w:ind w:leftChars="0" w:left="760"/>
-        <w:rPr>
-          <w:sz w:val="22"/>
-        </w:rPr>
-      </w:pPr>
-      <w:r>
-        <w:rPr>
-          <w:noProof/>
-          <w:sz w:val="22"/>
-        </w:rPr>
-        <w:drawing>
-          <wp:inline distT="0" distB="0" distL="0" distR="0">
-            <wp:extent cx="4064000" cy="2099945"/>
-            <wp:effectExtent l="0" t="0" r="0" b="0"/>
-            <wp:docPr id="1" name="그림 1"/>
-            <wp:cNvGraphicFramePr>
-              <a:graphicFrameLocks xmlns:a="http://schemas.openxmlformats.org/drawingml/2006/main" noChangeAspect="1"/>
-            </wp:cNvGraphicFramePr>
-            <a:graphic xmlns:a="http://schemas.openxmlformats.org/drawingml/2006/main">
-              <a:graphicData uri="http://schemas.openxmlformats.org/drawingml/2006/picture">
-                <pic:pic xmlns:pic="http://schemas.openxmlformats.org/drawingml/2006/picture">
-                  <pic:nvPicPr>
-                    <pic:cNvPr id="0" name="Picture 1"/>
-                    <pic:cNvPicPr>
-                      <a:picLocks noChangeAspect="1" noChangeArrowheads="1"/>
-                    </pic:cNvPicPr>
-                  </pic:nvPicPr>
-                  <pic:blipFill>
-                    <a:blip r:embed="rId8">
-                      <a:extLst>
-                        <a:ext uri="{28A0092B-C50C-407E-A947-70E740481C1C}">
-                          <a14:useLocalDpi xmlns:a14="http://schemas.microsoft.com/office/drawing/2010/main" val="0"/>
-                        </a:ext>
-                      </a:extLst>
-                    </a:blip>
-                    <a:srcRect/>
-                    <a:stretch>
-                      <a:fillRect/>
-                    </a:stretch>
-                  </pic:blipFill>
-                  <pic:spPr bwMode="auto">
-                    <a:xfrm>
-                      <a:off x="0" y="0"/>
-                      <a:ext cx="4064000" cy="2099945"/>
-                    </a:xfrm>
-                    <a:prstGeom prst="rect">
-                      <a:avLst/>
-                    </a:prstGeom>
-                    <a:noFill/>
-                    <a:ln>
-                      <a:noFill/>
-                    </a:ln>
-                  </pic:spPr>
-                </pic:pic>
-              </a:graphicData>
-            </a:graphic>
-          </wp:inline>
-        </w:drawing>
-      </w:r>
-    </w:p>
-    <w:p>
-      <w:pPr>
-        <w:pStyle w:val="a4"/>
-        <w:widowControl/>
-        <w:numPr>
-          <w:ilvl w:val="0"/>
-          <w:numId w:val="36"/>
-        </w:numPr>
-        <w:wordWrap/>
-        <w:autoSpaceDE/>
-        <w:autoSpaceDN/>
-        <w:ind w:leftChars="0"/>
-        <w:rPr>
-          <w:sz w:val="22"/>
-        </w:rPr>
-      </w:pPr>
-      <w:r>
-        <w:rPr>
-          <w:sz w:val="22"/>
-        </w:rPr>
-        <w:t>2</w:t>
-      </w:r>
-      <w:r>
-        <w:rPr>
-          <w:rFonts w:hint="eastAsia"/>
-          <w:sz w:val="22"/>
-        </w:rPr>
-        <w:t>번</w:t>
-      </w:r>
-      <w:r>
-        <w:rPr>
-          <w:sz w:val="22"/>
-        </w:rPr>
-        <w:t xml:space="preserve"> </w:t>
-      </w:r>
-      <w:r>
-        <w:rPr>
-          <w:rFonts w:hint="eastAsia"/>
-          <w:sz w:val="22"/>
-        </w:rPr>
-        <w:t xml:space="preserve">작업 후 서버가 클라이언트로부터 </w:t>
-      </w:r>
-      <w:proofErr w:type="spellStart"/>
-      <w:r>
-        <w:rPr>
-          <w:rFonts w:hint="eastAsia"/>
-          <w:sz w:val="22"/>
-        </w:rPr>
-        <w:t>W</w:t>
-      </w:r>
-      <w:r>
-        <w:rPr>
-          <w:sz w:val="22"/>
-        </w:rPr>
-        <w:t>SARecv</w:t>
-      </w:r>
-      <w:proofErr w:type="spellEnd"/>
-      <w:r>
-        <w:rPr>
-          <w:rFonts w:hint="eastAsia"/>
-          <w:sz w:val="22"/>
-        </w:rPr>
-        <w:t>를</w:t>
-      </w:r>
-      <w:r>
-        <w:rPr>
-          <w:sz w:val="22"/>
-        </w:rPr>
-        <w:t xml:space="preserve"> </w:t>
-      </w:r>
-      <w:r>
-        <w:rPr>
-          <w:rFonts w:hint="eastAsia"/>
-          <w:sz w:val="22"/>
-        </w:rPr>
-        <w:t>할 때</w:t>
-      </w:r>
-      <w:r>
-        <w:rPr>
-          <w:sz w:val="22"/>
-        </w:rPr>
-        <w:t xml:space="preserve"> WSA_IO_PENDING</w:t>
-      </w:r>
-      <w:r>
-        <w:rPr>
-          <w:rFonts w:hint="eastAsia"/>
-          <w:sz w:val="22"/>
-        </w:rPr>
-        <w:t>을 반환하지 않음.</w:t>
-      </w:r>
-      <w:r>
-        <w:rPr>
-          <w:sz w:val="22"/>
-        </w:rPr>
-        <w:t xml:space="preserve"> </w:t>
-      </w:r>
-      <w:r>
-        <w:rPr>
-          <w:rFonts w:hint="eastAsia"/>
-          <w:sz w:val="22"/>
-        </w:rPr>
-        <w:t>원인 찾지 못함.</w:t>
+        <w:t xml:space="preserve"> 구현 중</w:t>
       </w:r>
     </w:p>
     <w:p>
@@ -1270,7 +921,6 @@
           <w:sz w:val="28"/>
           <w:szCs w:val="28"/>
         </w:rPr>
-        <w:lastRenderedPageBreak/>
         <w:t>지은혜</w:t>
       </w:r>
       <w:proofErr w:type="spellEnd"/>
@@ -1284,7 +934,6 @@
         </w:numPr>
         <w:ind w:leftChars="0" w:left="400"/>
         <w:rPr>
-          <w:rFonts w:hint="eastAsia"/>
           <w:b/>
           <w:sz w:val="22"/>
         </w:rPr>
@@ -1368,16 +1017,7 @@
           <w:rFonts w:hint="eastAsia"/>
           <w:sz w:val="22"/>
         </w:rPr>
-        <w:t xml:space="preserve"> 옮기게 되면 보이지 않아 따로 포토샵으로 길 부분과 길이 아닌 부분을 따로 </w:t>
-      </w:r>
-      <w:bookmarkStart w:id="0" w:name="_GoBack"/>
-      <w:bookmarkEnd w:id="0"/>
-      <w:r>
-        <w:rPr>
-          <w:rFonts w:hint="eastAsia"/>
-          <w:sz w:val="22"/>
-        </w:rPr>
-        <w:t>색을 칠해주었다.</w:t>
+        <w:t xml:space="preserve"> 옮기게 되면 보이지 않아 따로 포토샵으로 길 부분과 길이 아닌 부분을 따로 색을 칠해주었다.</w:t>
       </w:r>
     </w:p>
     <w:p>
@@ -1532,9 +1172,6 @@
           <w:p>
             <w:pPr>
               <w:jc w:val="left"/>
-              <w:rPr>
-                <w:rFonts w:hint="eastAsia"/>
-              </w:rPr>
             </w:pPr>
             <w:r>
               <w:rPr>
@@ -1599,6 +1236,9 @@
           <w:p>
             <w:pPr>
               <w:jc w:val="left"/>
+              <w:rPr>
+                <w:rFonts w:hint="eastAsia"/>
+              </w:rPr>
             </w:pPr>
             <w:r>
               <w:rPr>
@@ -1607,13 +1247,30 @@
               <w:t xml:space="preserve"> </w:t>
             </w:r>
             <w:r>
-              <w:t xml:space="preserve">IO pending </w:t>
-            </w:r>
-            <w:r>
-              <w:rPr>
-                <w:rFonts w:hint="eastAsia"/>
-              </w:rPr>
-              <w:t>실패</w:t>
+              <w:rPr>
+                <w:rFonts w:hint="eastAsia"/>
+              </w:rPr>
+              <w:t xml:space="preserve">서버의 구조가 꼬였는지, </w:t>
+            </w:r>
+            <w:r>
+              <w:t>2</w:t>
+            </w:r>
+            <w:r>
+              <w:rPr>
+                <w:rFonts w:hint="eastAsia"/>
+              </w:rPr>
+              <w:t xml:space="preserve">번째로 접속하는 클라이언트의 소켓이 서버로부터 </w:t>
+            </w:r>
+            <w:proofErr w:type="spellStart"/>
+            <w:r>
+              <w:t>WSARecv</w:t>
+            </w:r>
+            <w:proofErr w:type="spellEnd"/>
+            <w:r>
+              <w:rPr>
+                <w:rFonts w:hint="eastAsia"/>
+              </w:rPr>
+              <w:t>를 하지 못하는 현상</w:t>
             </w:r>
           </w:p>
         </w:tc>
@@ -1759,13 +1416,21 @@
               <w:jc w:val="left"/>
             </w:pPr>
             <w:r>
-              <w:t>Overlapped IO</w:t>
-            </w:r>
-            <w:r>
-              <w:rPr>
-                <w:rFonts w:hint="eastAsia"/>
-              </w:rPr>
-              <w:t xml:space="preserve"> 모델에 대한 이해도 필요</w:t>
+              <w:rPr>
+                <w:rFonts w:hint="eastAsia"/>
+              </w:rPr>
+              <w:t xml:space="preserve">디버깅을 통해 2번째 클라이언트가 왜 </w:t>
+            </w:r>
+            <w:proofErr w:type="spellStart"/>
+            <w:r>
+              <w:t>Recv</w:t>
+            </w:r>
+            <w:proofErr w:type="spellEnd"/>
+            <w:r>
+              <w:rPr>
+                <w:rFonts w:hint="eastAsia"/>
+              </w:rPr>
+              <w:t>를 계속해서 하지 못하는지 확인 필요</w:t>
             </w:r>
           </w:p>
         </w:tc>
@@ -1948,6 +1613,7 @@
                 <w:b/>
                 <w:sz w:val="22"/>
               </w:rPr>
+              <w:lastRenderedPageBreak/>
               <w:t>다음주 할 일</w:t>
             </w:r>
           </w:p>
@@ -2046,9 +1712,6 @@
             <w:pPr>
               <w:ind w:firstLineChars="200" w:firstLine="400"/>
               <w:jc w:val="left"/>
-              <w:rPr>
-                <w:rFonts w:hint="eastAsia"/>
-              </w:rPr>
             </w:pPr>
             <w:r>
               <w:rPr>
@@ -2106,28 +1769,10 @@
               <w:ind w:leftChars="0"/>
             </w:pPr>
             <w:r>
-              <w:t xml:space="preserve">Overlapped IO </w:t>
-            </w:r>
-            <w:r>
-              <w:rPr>
-                <w:rFonts w:hint="eastAsia"/>
-              </w:rPr>
-              <w:t xml:space="preserve">모델 더 </w:t>
-            </w:r>
-            <w:r>
-              <w:rPr>
-                <w:rFonts w:hint="eastAsia"/>
-              </w:rPr>
-              <w:t>공부,</w:t>
-            </w:r>
-            <w:r>
-              <w:t xml:space="preserve"> IO pending </w:t>
-            </w:r>
-            <w:r>
-              <w:rPr>
-                <w:rFonts w:hint="eastAsia"/>
-              </w:rPr>
-              <w:t>실패 원인 찾기</w:t>
+              <w:rPr>
+                <w:rFonts w:hint="eastAsia"/>
+              </w:rPr>
+              <w:t>위치 동기화가 매끄럽게 되도록 구현</w:t>
             </w:r>
           </w:p>
         </w:tc>
@@ -7095,7 +6740,7 @@
 </file>
 
 <file path=customXml/itemProps1.xml><?xml version="1.0" encoding="utf-8"?>
-<ds:datastoreItem xmlns:ds="http://schemas.openxmlformats.org/officeDocument/2006/customXml" ds:itemID="{0FA6BF1D-CF95-4824-9BCF-3A8A3ECDF1A4}">
+<ds:datastoreItem xmlns:ds="http://schemas.openxmlformats.org/officeDocument/2006/customXml" ds:itemID="{87C244B7-4B1D-4700-B5D1-84AEE2068AA5}">
   <ds:schemaRefs>
     <ds:schemaRef ds:uri="http://schemas.openxmlformats.org/officeDocument/2006/bibliography"/>
   </ds:schemaRefs>

--- a/작업일지/11주차 작업일지.docx
+++ b/작업일지/11주차 작업일지.docx
@@ -553,13 +553,20 @@
               <w:ind w:leftChars="0"/>
               <w:jc w:val="left"/>
             </w:pPr>
-            <w:proofErr w:type="gramStart"/>
-            <w:r>
-              <w:t>idle ,</w:t>
-            </w:r>
-            <w:proofErr w:type="gramEnd"/>
-            <w:r>
-              <w:t xml:space="preserve"> jump 애니메이션 적용, 나무 배치, 절벽 점프 구간 추가</w:t>
+            <w:r>
+              <w:rPr>
+                <w:rFonts w:hint="eastAsia"/>
+              </w:rPr>
+              <w:t>충돌,</w:t>
+            </w:r>
+            <w:r>
+              <w:t xml:space="preserve"> </w:t>
+            </w:r>
+            <w:r>
+              <w:rPr>
+                <w:rFonts w:hint="eastAsia"/>
+              </w:rPr>
+              <w:t>점프 대거 수정</w:t>
             </w:r>
           </w:p>
           <w:p>
@@ -629,7 +636,6 @@
               <w:ind w:leftChars="0"/>
               <w:jc w:val="left"/>
               <w:rPr>
-                <w:rFonts w:hint="eastAsia"/>
                 <w:b/>
               </w:rPr>
             </w:pPr>
@@ -674,15 +680,7 @@
               <w:rPr>
                 <w:rFonts w:hint="eastAsia"/>
               </w:rPr>
-              <w:t xml:space="preserve">서버 접속 후 플레이어를 </w:t>
-            </w:r>
-            <w:bookmarkStart w:id="0" w:name="_GoBack"/>
-            <w:bookmarkEnd w:id="0"/>
-            <w:r>
-              <w:rPr>
-                <w:rFonts w:hint="eastAsia"/>
-              </w:rPr>
-              <w:t>움직이면 터지는 현상 제거</w:t>
+              <w:t>서버 접속 후 플레이어를 움직이면 터지는 현상 제거</w:t>
             </w:r>
           </w:p>
         </w:tc>
@@ -749,7 +747,7 @@
         <w:pStyle w:val="a4"/>
         <w:numPr>
           <w:ilvl w:val="0"/>
-          <w:numId w:val="39"/>
+          <w:numId w:val="43"/>
         </w:numPr>
         <w:ind w:leftChars="0"/>
         <w:rPr>
@@ -761,29 +759,59 @@
           <w:rFonts w:hint="eastAsia"/>
           <w:sz w:val="22"/>
         </w:rPr>
-        <w:t>클라이언트</w:t>
+        <w:t>급경사판정을 이전 높이와 다음 높이 차이로 판정하는 방식에서 삼각함수를 이용한 비율을 구하는 방식으로 수정(교수님 감사합니다)</w:t>
+      </w:r>
+    </w:p>
+    <w:p>
+      <w:pPr>
+        <w:pStyle w:val="a4"/>
+        <w:ind w:leftChars="0" w:left="760"/>
+        <w:rPr>
+          <w:sz w:val="22"/>
+        </w:rPr>
+      </w:pPr>
+      <w:r>
+        <w:rPr>
+          <w:sz w:val="22"/>
+        </w:rPr>
+        <w:t xml:space="preserve">2. </w:t>
+      </w:r>
+      <w:r>
+        <w:rPr>
+          <w:rFonts w:hint="eastAsia"/>
+          <w:sz w:val="22"/>
+        </w:rPr>
+        <w:t>상황별로 점프</w:t>
       </w:r>
       <w:r>
         <w:rPr>
           <w:sz w:val="22"/>
         </w:rPr>
-        <w:t xml:space="preserve"> 내에서 직접 오브젝트들의 위치 데이터 추가/저장/로드, 애니메이션 set 구조 수정</w:t>
+        <w:t xml:space="preserve">, </w:t>
+      </w:r>
+      <w:r>
+        <w:rPr>
+          <w:rFonts w:hint="eastAsia"/>
+          <w:sz w:val="22"/>
+        </w:rPr>
+        <w:t>충돌 처리를 다르게 함</w:t>
       </w:r>
     </w:p>
     <w:p>
       <w:pPr>
-        <w:pStyle w:val="a4"/>
-        <w:numPr>
-          <w:ilvl w:val="0"/>
-          <w:numId w:val="6"/>
-        </w:numPr>
-        <w:ind w:leftChars="0"/>
+        <w:ind w:firstLineChars="200" w:firstLine="440"/>
         <w:rPr>
           <w:b/>
           <w:sz w:val="28"/>
           <w:szCs w:val="28"/>
         </w:rPr>
       </w:pPr>
+      <w:r>
+        <w:rPr>
+          <w:sz w:val="22"/>
+        </w:rPr>
+        <w:t xml:space="preserve">- </w:t>
+      </w:r>
       <w:proofErr w:type="spellStart"/>
       <w:r>
         <w:rPr>
@@ -830,13 +858,7 @@
         <w:rPr>
           <w:sz w:val="22"/>
         </w:rPr>
-        <w:t xml:space="preserve"> </w:t>
-      </w:r>
-      <w:r>
-        <w:rPr>
-          <w:sz w:val="22"/>
-        </w:rPr>
-        <w:t>MAX USER</w:t>
+        <w:t xml:space="preserve"> MAX USER</w:t>
       </w:r>
       <w:r>
         <w:rPr>
@@ -1111,34 +1133,21 @@
               <w:rPr>
                 <w:rFonts w:hint="eastAsia"/>
               </w:rPr>
-              <w:t>오브젝트</w:t>
-            </w:r>
-            <w:r>
-              <w:t xml:space="preserve"> </w:t>
-            </w:r>
-            <w:proofErr w:type="spellStart"/>
-            <w:r>
-              <w:t>충돌시</w:t>
-            </w:r>
-            <w:proofErr w:type="spellEnd"/>
-            <w:r>
-              <w:t xml:space="preserve"> 속도가 0이 되게 했는데 그래도 통과됨, </w:t>
-            </w:r>
-            <w:proofErr w:type="spellStart"/>
-            <w:r>
-              <w:t>터레인</w:t>
-            </w:r>
-            <w:proofErr w:type="spellEnd"/>
-            <w:r>
-              <w:t xml:space="preserve"> </w:t>
-            </w:r>
-            <w:proofErr w:type="spellStart"/>
-            <w:r>
-              <w:t>텍스쳐</w:t>
-            </w:r>
-            <w:proofErr w:type="spellEnd"/>
-            <w:r>
-              <w:t xml:space="preserve"> 적용 x</w:t>
+              <w:t>점프구간에서 자꾸 돌사이에 낌</w:t>
+            </w:r>
+          </w:p>
+          <w:p>
+            <w:pPr>
+              <w:jc w:val="left"/>
+              <w:rPr>
+                <w:rFonts w:hint="eastAsia"/>
+              </w:rPr>
+            </w:pPr>
+            <w:r>
+              <w:rPr>
+                <w:rFonts w:hint="eastAsia"/>
+              </w:rPr>
+              <w:t>점프 애니메이션 오류</w:t>
             </w:r>
           </w:p>
           <w:p>
@@ -1236,9 +1245,6 @@
           <w:p>
             <w:pPr>
               <w:jc w:val="left"/>
-              <w:rPr>
-                <w:rFonts w:hint="eastAsia"/>
-              </w:rPr>
             </w:pPr>
             <w:r>
               <w:rPr>
@@ -1336,18 +1342,10 @@
           <w:p>
             <w:pPr>
               <w:jc w:val="left"/>
+              <w:rPr>
+                <w:rFonts w:hint="eastAsia"/>
+              </w:rPr>
             </w:pPr>
-            <w:r>
-              <w:t xml:space="preserve">포토샵으로 </w:t>
-            </w:r>
-            <w:proofErr w:type="spellStart"/>
-            <w:r>
-              <w:t>텍스쳐</w:t>
-            </w:r>
-            <w:proofErr w:type="spellEnd"/>
-            <w:r>
-              <w:t xml:space="preserve"> 직접 수정, 속도를 0으로 하지 않고 아예 위치가 변경되지 않게 수정</w:t>
-            </w:r>
           </w:p>
           <w:p>
             <w:pPr>
@@ -1458,6 +1456,7 @@
                 <w:b/>
                 <w:sz w:val="22"/>
               </w:rPr>
+              <w:lastRenderedPageBreak/>
               <w:t>다음 주차</w:t>
             </w:r>
           </w:p>
@@ -1613,7 +1612,6 @@
                 <w:b/>
                 <w:sz w:val="22"/>
               </w:rPr>
-              <w:lastRenderedPageBreak/>
               <w:t>다음주 할 일</w:t>
             </w:r>
           </w:p>
@@ -1655,7 +1653,46 @@
           <w:p>
             <w:pPr>
               <w:jc w:val="left"/>
+              <w:rPr>
+                <w:rFonts w:hint="eastAsia"/>
+              </w:rPr>
             </w:pPr>
+            <w:r>
+              <w:rPr>
+                <w:rFonts w:hint="eastAsia"/>
+              </w:rPr>
+              <w:t xml:space="preserve"> </w:t>
+            </w:r>
+            <w:r>
+              <w:t xml:space="preserve"> 1. skybox</w:t>
+            </w:r>
+            <w:r>
+              <w:rPr>
+                <w:rFonts w:hint="eastAsia"/>
+              </w:rPr>
+              <w:t>띄우기</w:t>
+            </w:r>
+            <w:r>
+              <w:br/>
+              <w:t xml:space="preserve">  2.</w:t>
+            </w:r>
+            <w:r>
+              <w:rPr>
+                <w:rFonts w:hint="eastAsia"/>
+              </w:rPr>
+              <w:t xml:space="preserve"> </w:t>
+            </w:r>
+            <w:r>
+              <w:t>HpBar</w:t>
+            </w:r>
+            <w:r>
+              <w:rPr>
+                <w:rFonts w:hint="eastAsia"/>
+              </w:rPr>
+              <w:t>띄우기</w:t>
+            </w:r>
+            <w:bookmarkStart w:id="0" w:name="_GoBack"/>
+            <w:bookmarkEnd w:id="0"/>
           </w:p>
           <w:p>
             <w:pPr>
@@ -3756,6 +3793,95 @@
     </w:lvl>
   </w:abstractNum>
   <w:abstractNum w:abstractNumId="20" w15:restartNumberingAfterBreak="0">
+    <w:nsid w:val="3DB502A8"/>
+    <w:multiLevelType w:val="hybridMultilevel"/>
+    <w:tmpl w:val="539845C6"/>
+    <w:lvl w:ilvl="0" w:tplc="95403172">
+      <w:start w:val="1"/>
+      <w:numFmt w:val="decimal"/>
+      <w:lvlText w:val="%1."/>
+      <w:lvlJc w:val="left"/>
+      <w:pPr>
+        <w:ind w:left="760" w:hanging="360"/>
+      </w:pPr>
+      <w:rPr>
+        <w:rFonts w:hint="default"/>
+      </w:rPr>
+    </w:lvl>
+    <w:lvl w:ilvl="1" w:tplc="04090019" w:tentative="1">
+      <w:start w:val="1"/>
+      <w:numFmt w:val="upperLetter"/>
+      <w:lvlText w:val="%2."/>
+      <w:lvlJc w:val="left"/>
+      <w:pPr>
+        <w:ind w:left="1200" w:hanging="400"/>
+      </w:pPr>
+    </w:lvl>
+    <w:lvl w:ilvl="2" w:tplc="0409001B" w:tentative="1">
+      <w:start w:val="1"/>
+      <w:numFmt w:val="lowerRoman"/>
+      <w:lvlText w:val="%3."/>
+      <w:lvlJc w:val="right"/>
+      <w:pPr>
+        <w:ind w:left="1600" w:hanging="400"/>
+      </w:pPr>
+    </w:lvl>
+    <w:lvl w:ilvl="3" w:tplc="0409000F" w:tentative="1">
+      <w:start w:val="1"/>
+      <w:numFmt w:val="decimal"/>
+      <w:lvlText w:val="%4."/>
+      <w:lvlJc w:val="left"/>
+      <w:pPr>
+        <w:ind w:left="2000" w:hanging="400"/>
+      </w:pPr>
+    </w:lvl>
+    <w:lvl w:ilvl="4" w:tplc="04090019" w:tentative="1">
+      <w:start w:val="1"/>
+      <w:numFmt w:val="upperLetter"/>
+      <w:lvlText w:val="%5."/>
+      <w:lvlJc w:val="left"/>
+      <w:pPr>
+        <w:ind w:left="2400" w:hanging="400"/>
+      </w:pPr>
+    </w:lvl>
+    <w:lvl w:ilvl="5" w:tplc="0409001B" w:tentative="1">
+      <w:start w:val="1"/>
+      <w:numFmt w:val="lowerRoman"/>
+      <w:lvlText w:val="%6."/>
+      <w:lvlJc w:val="right"/>
+      <w:pPr>
+        <w:ind w:left="2800" w:hanging="400"/>
+      </w:pPr>
+    </w:lvl>
+    <w:lvl w:ilvl="6" w:tplc="0409000F" w:tentative="1">
+      <w:start w:val="1"/>
+      <w:numFmt w:val="decimal"/>
+      <w:lvlText w:val="%7."/>
+      <w:lvlJc w:val="left"/>
+      <w:pPr>
+        <w:ind w:left="3200" w:hanging="400"/>
+      </w:pPr>
+    </w:lvl>
+    <w:lvl w:ilvl="7" w:tplc="04090019" w:tentative="1">
+      <w:start w:val="1"/>
+      <w:numFmt w:val="upperLetter"/>
+      <w:lvlText w:val="%8."/>
+      <w:lvlJc w:val="left"/>
+      <w:pPr>
+        <w:ind w:left="3600" w:hanging="400"/>
+      </w:pPr>
+    </w:lvl>
+    <w:lvl w:ilvl="8" w:tplc="0409001B" w:tentative="1">
+      <w:start w:val="1"/>
+      <w:numFmt w:val="lowerRoman"/>
+      <w:lvlText w:val="%9."/>
+      <w:lvlJc w:val="right"/>
+      <w:pPr>
+        <w:ind w:left="4000" w:hanging="400"/>
+      </w:pPr>
+    </w:lvl>
+  </w:abstractNum>
+  <w:abstractNum w:abstractNumId="21" w15:restartNumberingAfterBreak="0">
     <w:nsid w:val="4C0052E0"/>
     <w:multiLevelType w:val="hybridMultilevel"/>
     <w:tmpl w:val="614038BE"/>
@@ -3868,7 +3994,7 @@
       </w:rPr>
     </w:lvl>
   </w:abstractNum>
-  <w:abstractNum w:abstractNumId="21" w15:restartNumberingAfterBreak="0">
+  <w:abstractNum w:abstractNumId="22" w15:restartNumberingAfterBreak="0">
     <w:nsid w:val="4D253F04"/>
     <w:multiLevelType w:val="hybridMultilevel"/>
     <w:tmpl w:val="10F040FE"/>
@@ -3957,7 +4083,7 @@
       </w:pPr>
     </w:lvl>
   </w:abstractNum>
-  <w:abstractNum w:abstractNumId="22" w15:restartNumberingAfterBreak="0">
+  <w:abstractNum w:abstractNumId="23" w15:restartNumberingAfterBreak="0">
     <w:nsid w:val="4FF94494"/>
     <w:multiLevelType w:val="hybridMultilevel"/>
     <w:tmpl w:val="F9389B26"/>
@@ -4046,7 +4172,7 @@
       </w:pPr>
     </w:lvl>
   </w:abstractNum>
-  <w:abstractNum w:abstractNumId="23" w15:restartNumberingAfterBreak="0">
+  <w:abstractNum w:abstractNumId="24" w15:restartNumberingAfterBreak="0">
     <w:nsid w:val="5086745A"/>
     <w:multiLevelType w:val="hybridMultilevel"/>
     <w:tmpl w:val="D30AB8F6"/>
@@ -4135,7 +4261,7 @@
       </w:pPr>
     </w:lvl>
   </w:abstractNum>
-  <w:abstractNum w:abstractNumId="24" w15:restartNumberingAfterBreak="0">
+  <w:abstractNum w:abstractNumId="25" w15:restartNumberingAfterBreak="0">
     <w:nsid w:val="51B609E2"/>
     <w:multiLevelType w:val="hybridMultilevel"/>
     <w:tmpl w:val="4F1667EC"/>
@@ -4224,7 +4350,7 @@
       </w:pPr>
     </w:lvl>
   </w:abstractNum>
-  <w:abstractNum w:abstractNumId="25" w15:restartNumberingAfterBreak="0">
+  <w:abstractNum w:abstractNumId="26" w15:restartNumberingAfterBreak="0">
     <w:nsid w:val="5258446F"/>
     <w:multiLevelType w:val="hybridMultilevel"/>
     <w:tmpl w:val="EA1E1990"/>
@@ -4313,7 +4439,7 @@
       </w:pPr>
     </w:lvl>
   </w:abstractNum>
-  <w:abstractNum w:abstractNumId="26" w15:restartNumberingAfterBreak="0">
+  <w:abstractNum w:abstractNumId="27" w15:restartNumberingAfterBreak="0">
     <w:nsid w:val="534669B8"/>
     <w:multiLevelType w:val="hybridMultilevel"/>
     <w:tmpl w:val="E64A3EBE"/>
@@ -4402,7 +4528,7 @@
       </w:pPr>
     </w:lvl>
   </w:abstractNum>
-  <w:abstractNum w:abstractNumId="27" w15:restartNumberingAfterBreak="0">
+  <w:abstractNum w:abstractNumId="28" w15:restartNumberingAfterBreak="0">
     <w:nsid w:val="5603066B"/>
     <w:multiLevelType w:val="hybridMultilevel"/>
     <w:tmpl w:val="1C1011FC"/>
@@ -4491,7 +4617,96 @@
       </w:pPr>
     </w:lvl>
   </w:abstractNum>
-  <w:abstractNum w:abstractNumId="28" w15:restartNumberingAfterBreak="0">
+  <w:abstractNum w:abstractNumId="29" w15:restartNumberingAfterBreak="0">
+    <w:nsid w:val="5611212D"/>
+    <w:multiLevelType w:val="hybridMultilevel"/>
+    <w:tmpl w:val="F0FA4BF6"/>
+    <w:lvl w:ilvl="0" w:tplc="D7BE415C">
+      <w:start w:val="1"/>
+      <w:numFmt w:val="decimal"/>
+      <w:lvlText w:val="%1."/>
+      <w:lvlJc w:val="left"/>
+      <w:pPr>
+        <w:ind w:left="1120" w:hanging="360"/>
+      </w:pPr>
+      <w:rPr>
+        <w:rFonts w:hint="default"/>
+      </w:rPr>
+    </w:lvl>
+    <w:lvl w:ilvl="1" w:tplc="04090019" w:tentative="1">
+      <w:start w:val="1"/>
+      <w:numFmt w:val="upperLetter"/>
+      <w:lvlText w:val="%2."/>
+      <w:lvlJc w:val="left"/>
+      <w:pPr>
+        <w:ind w:left="1560" w:hanging="400"/>
+      </w:pPr>
+    </w:lvl>
+    <w:lvl w:ilvl="2" w:tplc="0409001B" w:tentative="1">
+      <w:start w:val="1"/>
+      <w:numFmt w:val="lowerRoman"/>
+      <w:lvlText w:val="%3."/>
+      <w:lvlJc w:val="right"/>
+      <w:pPr>
+        <w:ind w:left="1960" w:hanging="400"/>
+      </w:pPr>
+    </w:lvl>
+    <w:lvl w:ilvl="3" w:tplc="0409000F" w:tentative="1">
+      <w:start w:val="1"/>
+      <w:numFmt w:val="decimal"/>
+      <w:lvlText w:val="%4."/>
+      <w:lvlJc w:val="left"/>
+      <w:pPr>
+        <w:ind w:left="2360" w:hanging="400"/>
+      </w:pPr>
+    </w:lvl>
+    <w:lvl w:ilvl="4" w:tplc="04090019" w:tentative="1">
+      <w:start w:val="1"/>
+      <w:numFmt w:val="upperLetter"/>
+      <w:lvlText w:val="%5."/>
+      <w:lvlJc w:val="left"/>
+      <w:pPr>
+        <w:ind w:left="2760" w:hanging="400"/>
+      </w:pPr>
+    </w:lvl>
+    <w:lvl w:ilvl="5" w:tplc="0409001B" w:tentative="1">
+      <w:start w:val="1"/>
+      <w:numFmt w:val="lowerRoman"/>
+      <w:lvlText w:val="%6."/>
+      <w:lvlJc w:val="right"/>
+      <w:pPr>
+        <w:ind w:left="3160" w:hanging="400"/>
+      </w:pPr>
+    </w:lvl>
+    <w:lvl w:ilvl="6" w:tplc="0409000F" w:tentative="1">
+      <w:start w:val="1"/>
+      <w:numFmt w:val="decimal"/>
+      <w:lvlText w:val="%7."/>
+      <w:lvlJc w:val="left"/>
+      <w:pPr>
+        <w:ind w:left="3560" w:hanging="400"/>
+      </w:pPr>
+    </w:lvl>
+    <w:lvl w:ilvl="7" w:tplc="04090019" w:tentative="1">
+      <w:start w:val="1"/>
+      <w:numFmt w:val="upperLetter"/>
+      <w:lvlText w:val="%8."/>
+      <w:lvlJc w:val="left"/>
+      <w:pPr>
+        <w:ind w:left="3960" w:hanging="400"/>
+      </w:pPr>
+    </w:lvl>
+    <w:lvl w:ilvl="8" w:tplc="0409001B" w:tentative="1">
+      <w:start w:val="1"/>
+      <w:numFmt w:val="lowerRoman"/>
+      <w:lvlText w:val="%9."/>
+      <w:lvlJc w:val="right"/>
+      <w:pPr>
+        <w:ind w:left="4360" w:hanging="400"/>
+      </w:pPr>
+    </w:lvl>
+  </w:abstractNum>
+  <w:abstractNum w:abstractNumId="30" w15:restartNumberingAfterBreak="0">
     <w:nsid w:val="56B76041"/>
     <w:multiLevelType w:val="hybridMultilevel"/>
     <w:tmpl w:val="C9685506"/>
@@ -4577,7 +4792,7 @@
       </w:pPr>
     </w:lvl>
   </w:abstractNum>
-  <w:abstractNum w:abstractNumId="29" w15:restartNumberingAfterBreak="0">
+  <w:abstractNum w:abstractNumId="31" w15:restartNumberingAfterBreak="0">
     <w:nsid w:val="59380117"/>
     <w:multiLevelType w:val="hybridMultilevel"/>
     <w:tmpl w:val="5F50DECC"/>
@@ -4666,7 +4881,7 @@
       </w:pPr>
     </w:lvl>
   </w:abstractNum>
-  <w:abstractNum w:abstractNumId="30" w15:restartNumberingAfterBreak="0">
+  <w:abstractNum w:abstractNumId="32" w15:restartNumberingAfterBreak="0">
     <w:nsid w:val="5E44322C"/>
     <w:multiLevelType w:val="hybridMultilevel"/>
     <w:tmpl w:val="EA1E1990"/>
@@ -4755,7 +4970,7 @@
       </w:pPr>
     </w:lvl>
   </w:abstractNum>
-  <w:abstractNum w:abstractNumId="31" w15:restartNumberingAfterBreak="0">
+  <w:abstractNum w:abstractNumId="33" w15:restartNumberingAfterBreak="0">
     <w:nsid w:val="5F4A5B24"/>
     <w:multiLevelType w:val="hybridMultilevel"/>
     <w:tmpl w:val="FC6C7F78"/>
@@ -4868,7 +5083,7 @@
       </w:rPr>
     </w:lvl>
   </w:abstractNum>
-  <w:abstractNum w:abstractNumId="32" w15:restartNumberingAfterBreak="0">
+  <w:abstractNum w:abstractNumId="34" w15:restartNumberingAfterBreak="0">
     <w:nsid w:val="61E84976"/>
     <w:multiLevelType w:val="hybridMultilevel"/>
     <w:tmpl w:val="05ECAE48"/>
@@ -4957,7 +5172,7 @@
       </w:pPr>
     </w:lvl>
   </w:abstractNum>
-  <w:abstractNum w:abstractNumId="33" w15:restartNumberingAfterBreak="0">
+  <w:abstractNum w:abstractNumId="35" w15:restartNumberingAfterBreak="0">
     <w:nsid w:val="63161906"/>
     <w:multiLevelType w:val="hybridMultilevel"/>
     <w:tmpl w:val="76F89EF4"/>
@@ -5046,7 +5261,7 @@
       </w:pPr>
     </w:lvl>
   </w:abstractNum>
-  <w:abstractNum w:abstractNumId="34" w15:restartNumberingAfterBreak="0">
+  <w:abstractNum w:abstractNumId="36" w15:restartNumberingAfterBreak="0">
     <w:nsid w:val="6440496B"/>
     <w:multiLevelType w:val="hybridMultilevel"/>
     <w:tmpl w:val="08086E42"/>
@@ -5158,7 +5373,7 @@
       </w:rPr>
     </w:lvl>
   </w:abstractNum>
-  <w:abstractNum w:abstractNumId="35" w15:restartNumberingAfterBreak="0">
+  <w:abstractNum w:abstractNumId="37" w15:restartNumberingAfterBreak="0">
     <w:nsid w:val="6974497B"/>
     <w:multiLevelType w:val="hybridMultilevel"/>
     <w:tmpl w:val="33360A28"/>
@@ -5247,7 +5462,7 @@
       </w:pPr>
     </w:lvl>
   </w:abstractNum>
-  <w:abstractNum w:abstractNumId="36" w15:restartNumberingAfterBreak="0">
+  <w:abstractNum w:abstractNumId="38" w15:restartNumberingAfterBreak="0">
     <w:nsid w:val="6EB268DF"/>
     <w:multiLevelType w:val="hybridMultilevel"/>
     <w:tmpl w:val="D860905A"/>
@@ -5336,7 +5551,7 @@
       </w:pPr>
     </w:lvl>
   </w:abstractNum>
-  <w:abstractNum w:abstractNumId="37" w15:restartNumberingAfterBreak="0">
+  <w:abstractNum w:abstractNumId="39" w15:restartNumberingAfterBreak="0">
     <w:nsid w:val="74F35523"/>
     <w:multiLevelType w:val="hybridMultilevel"/>
     <w:tmpl w:val="5958F540"/>
@@ -5449,7 +5664,7 @@
       </w:rPr>
     </w:lvl>
   </w:abstractNum>
-  <w:abstractNum w:abstractNumId="38" w15:restartNumberingAfterBreak="0">
+  <w:abstractNum w:abstractNumId="40" w15:restartNumberingAfterBreak="0">
     <w:nsid w:val="787B4B78"/>
     <w:multiLevelType w:val="hybridMultilevel"/>
     <w:tmpl w:val="BA583378"/>
@@ -5538,7 +5753,7 @@
       </w:pPr>
     </w:lvl>
   </w:abstractNum>
-  <w:abstractNum w:abstractNumId="39" w15:restartNumberingAfterBreak="0">
+  <w:abstractNum w:abstractNumId="41" w15:restartNumberingAfterBreak="0">
     <w:nsid w:val="7ADD542D"/>
     <w:multiLevelType w:val="hybridMultilevel"/>
     <w:tmpl w:val="D54694C8"/>
@@ -5651,7 +5866,7 @@
       </w:rPr>
     </w:lvl>
   </w:abstractNum>
-  <w:abstractNum w:abstractNumId="40" w15:restartNumberingAfterBreak="0">
+  <w:abstractNum w:abstractNumId="42" w15:restartNumberingAfterBreak="0">
     <w:nsid w:val="7E7C2078"/>
     <w:multiLevelType w:val="hybridMultilevel"/>
     <w:tmpl w:val="F500B3C4"/>
@@ -5744,13 +5959,13 @@
     <w:abstractNumId w:val="2"/>
   </w:num>
   <w:num w:numId="2">
-    <w:abstractNumId w:val="24"/>
+    <w:abstractNumId w:val="25"/>
   </w:num>
   <w:num w:numId="3">
-    <w:abstractNumId w:val="30"/>
+    <w:abstractNumId w:val="32"/>
   </w:num>
   <w:num w:numId="4">
-    <w:abstractNumId w:val="27"/>
+    <w:abstractNumId w:val="28"/>
   </w:num>
   <w:num w:numId="5">
     <w:abstractNumId w:val="0"/>
@@ -5759,13 +5974,13 @@
     <w:abstractNumId w:val="6"/>
   </w:num>
   <w:num w:numId="7">
-    <w:abstractNumId w:val="25"/>
+    <w:abstractNumId w:val="26"/>
   </w:num>
   <w:num w:numId="8">
     <w:abstractNumId w:val="5"/>
   </w:num>
   <w:num w:numId="9">
-    <w:abstractNumId w:val="37"/>
+    <w:abstractNumId w:val="39"/>
   </w:num>
   <w:num w:numId="10">
     <w:abstractNumId w:val="11"/>
@@ -5783,28 +5998,28 @@
     <w:abstractNumId w:val="18"/>
   </w:num>
   <w:num w:numId="15">
-    <w:abstractNumId w:val="32"/>
+    <w:abstractNumId w:val="34"/>
   </w:num>
   <w:num w:numId="16">
-    <w:abstractNumId w:val="31"/>
+    <w:abstractNumId w:val="33"/>
   </w:num>
   <w:num w:numId="17">
-    <w:abstractNumId w:val="34"/>
+    <w:abstractNumId w:val="36"/>
   </w:num>
   <w:num w:numId="18">
     <w:abstractNumId w:val="1"/>
   </w:num>
   <w:num w:numId="19">
-    <w:abstractNumId w:val="39"/>
+    <w:abstractNumId w:val="41"/>
   </w:num>
   <w:num w:numId="20">
-    <w:abstractNumId w:val="21"/>
+    <w:abstractNumId w:val="22"/>
   </w:num>
   <w:num w:numId="21">
-    <w:abstractNumId w:val="40"/>
+    <w:abstractNumId w:val="42"/>
   </w:num>
   <w:num w:numId="22">
-    <w:abstractNumId w:val="22"/>
+    <w:abstractNumId w:val="23"/>
   </w:num>
   <w:num w:numId="23">
     <w:abstractNumId w:val="9"/>
@@ -5813,10 +6028,10 @@
     <w:abstractNumId w:val="10"/>
   </w:num>
   <w:num w:numId="25">
-    <w:abstractNumId w:val="20"/>
+    <w:abstractNumId w:val="21"/>
   </w:num>
   <w:num w:numId="26">
-    <w:abstractNumId w:val="28"/>
+    <w:abstractNumId w:val="30"/>
   </w:num>
   <w:num w:numId="27">
     <w:abstractNumId w:val="14"/>
@@ -5825,10 +6040,10 @@
     <w:abstractNumId w:val="4"/>
   </w:num>
   <w:num w:numId="29">
-    <w:abstractNumId w:val="33"/>
+    <w:abstractNumId w:val="35"/>
   </w:num>
   <w:num w:numId="30">
-    <w:abstractNumId w:val="23"/>
+    <w:abstractNumId w:val="24"/>
   </w:num>
   <w:num w:numId="31">
     <w:abstractNumId w:val="15"/>
@@ -5837,19 +6052,19 @@
     <w:abstractNumId w:val="13"/>
   </w:num>
   <w:num w:numId="33">
-    <w:abstractNumId w:val="38"/>
+    <w:abstractNumId w:val="40"/>
   </w:num>
   <w:num w:numId="34">
     <w:abstractNumId w:val="3"/>
   </w:num>
   <w:num w:numId="35">
-    <w:abstractNumId w:val="26"/>
+    <w:abstractNumId w:val="27"/>
   </w:num>
   <w:num w:numId="36">
     <w:abstractNumId w:val="12"/>
   </w:num>
   <w:num w:numId="37">
-    <w:abstractNumId w:val="35"/>
+    <w:abstractNumId w:val="37"/>
   </w:num>
   <w:num w:numId="38">
     <w:abstractNumId w:val="17"/>
@@ -5858,9 +6073,15 @@
     <w:abstractNumId w:val="7"/>
   </w:num>
   <w:num w:numId="40">
-    <w:abstractNumId w:val="36"/>
+    <w:abstractNumId w:val="38"/>
   </w:num>
   <w:num w:numId="41">
+    <w:abstractNumId w:val="31"/>
+  </w:num>
+  <w:num w:numId="42">
+    <w:abstractNumId w:val="20"/>
+  </w:num>
+  <w:num w:numId="43">
     <w:abstractNumId w:val="29"/>
   </w:num>
 </w:numbering>
@@ -6740,7 +6961,7 @@
 </file>
 
 <file path=customXml/itemProps1.xml><?xml version="1.0" encoding="utf-8"?>
-<ds:datastoreItem xmlns:ds="http://schemas.openxmlformats.org/officeDocument/2006/customXml" ds:itemID="{87C244B7-4B1D-4700-B5D1-84AEE2068AA5}">
+<ds:datastoreItem xmlns:ds="http://schemas.openxmlformats.org/officeDocument/2006/customXml" ds:itemID="{894E4001-63C0-4D2B-9202-62E807843DF7}">
   <ds:schemaRefs>
     <ds:schemaRef ds:uri="http://schemas.openxmlformats.org/officeDocument/2006/bibliography"/>
   </ds:schemaRefs>
